--- a/Statistics_Assignments/Basic_statistics_level_1_solved.docx
+++ b/Statistics_Assignments/Basic_statistics_level_1_solved.docx
@@ -458,7 +458,7 @@
                 <w:sz w:val="28"/>
                 <w:szCs w:val="28"/>
               </w:rPr>
-              <w:t>Categorical</w:t>
+              <w:t>Discrete</w:t>
             </w:r>
           </w:p>
         </w:tc>
@@ -658,7 +658,7 @@
                 <w:sz w:val="28"/>
                 <w:szCs w:val="28"/>
               </w:rPr>
-              <w:t>Categorical</w:t>
+              <w:t>Discrete</w:t>
             </w:r>
           </w:p>
         </w:tc>
@@ -1556,7 +1556,7 @@
                 <w:sz w:val="28"/>
                 <w:szCs w:val="28"/>
               </w:rPr>
-              <w:t>Ratio</w:t>
+              <w:t>Nominal</w:t>
             </w:r>
           </w:p>
         </w:tc>
@@ -1687,17 +1687,17 @@
             <w:pPr>
               <w:rPr>
                 <w:rFonts w:ascii="Times New Roman" w:hAnsi="Times New Roman" w:cs="Times New Roman"/>
-                <w:sz w:val="28"/>
-                <w:szCs w:val="28"/>
-              </w:rPr>
-            </w:pPr>
-            <w:r>
-              <w:rPr>
-                <w:rFonts w:ascii="Times New Roman" w:hAnsi="Times New Roman" w:cs="Times New Roman"/>
-                <w:sz w:val="28"/>
-                <w:szCs w:val="28"/>
-              </w:rPr>
-              <w:t>Ratio</w:t>
+                <w:sz w:val="30"/>
+                <w:szCs w:val="30"/>
+              </w:rPr>
+            </w:pPr>
+            <w:r>
+              <w:rPr>
+                <w:rFonts w:ascii="Times New Roman" w:hAnsi="Times New Roman" w:cs="Times New Roman"/>
+                <w:sz w:val="30"/>
+                <w:szCs w:val="30"/>
+              </w:rPr>
+              <w:t>Interval</w:t>
             </w:r>
           </w:p>
         </w:tc>
@@ -2683,6 +2683,14 @@
           <w:szCs w:val="28"/>
         </w:rPr>
         <w:t>Probability = 14 / 2</w:t>
+      </w:r>
+      <w:r>
+        <w:rPr>
+          <w:bCs/>
+          <w:sz w:val="28"/>
+          <w:szCs w:val="28"/>
+        </w:rPr>
+        <w:t>1</w:t>
       </w:r>
     </w:p>
     <w:p>
